--- a/Test Plan.docx
+++ b/Test Plan.docx
@@ -547,56 +547,7 @@
           <w:rFonts w:ascii="Verdana" w:hAnsi="Verdana"/>
           <w:b/>
         </w:rPr>
-        <w:t xml:space="preserve">* The </w:t>
-      </w:r>
-      <w:r>
-        <w:rPr>
-          <w:rFonts w:ascii="Verdana" w:hAnsi="Verdana"/>
-          <w:b/>
-        </w:rPr>
-        <w:t>other</w:t>
-      </w:r>
-      <w:r>
-        <w:rPr>
-          <w:rFonts w:ascii="Verdana" w:hAnsi="Verdana"/>
-          <w:b/>
-        </w:rPr>
-        <w:t xml:space="preserve"> testing</w:t>
-      </w:r>
-      <w:r>
-        <w:rPr>
-          <w:rFonts w:ascii="Verdana" w:hAnsi="Verdana"/>
-          <w:b/>
-        </w:rPr>
-        <w:t xml:space="preserve"> methods</w:t>
-      </w:r>
-      <w:r>
-        <w:rPr>
-          <w:rFonts w:ascii="Verdana" w:hAnsi="Verdana"/>
-          <w:b/>
-        </w:rPr>
-        <w:t xml:space="preserve"> </w:t>
-      </w:r>
-      <w:r>
-        <w:rPr>
-          <w:rFonts w:ascii="Verdana" w:hAnsi="Verdana"/>
-          <w:b/>
-        </w:rPr>
-        <w:t>are</w:t>
-      </w:r>
-      <w:r>
-        <w:rPr>
-          <w:rFonts w:ascii="Verdana" w:hAnsi="Verdana"/>
-          <w:b/>
-        </w:rPr>
-        <w:t xml:space="preserve"> not tested because </w:t>
-      </w:r>
-      <w:r>
-        <w:rPr>
-          <w:rFonts w:ascii="Verdana" w:hAnsi="Verdana"/>
-          <w:b/>
-        </w:rPr>
-        <w:t xml:space="preserve">the </w:t>
+        <w:t xml:space="preserve">* The other testing methods are not tested because the </w:t>
       </w:r>
       <w:r>
         <w:rPr>
@@ -1450,6 +1401,105 @@
                 <w:rFonts w:ascii="Verdana" w:hAnsi="Verdana"/>
               </w:rPr>
               <w:t>Tester / Developer</w:t>
+            </w:r>
+          </w:p>
+        </w:tc>
+      </w:tr>
+      <w:tr>
+        <w:trPr>
+          <w:cnfStyle w:val="000000100000" w:firstRow="0" w:lastRow="0" w:firstColumn="0" w:lastColumn="0" w:oddVBand="0" w:evenVBand="0" w:oddHBand="1" w:evenHBand="0" w:firstRowFirstColumn="0" w:firstRowLastColumn="0" w:lastRowFirstColumn="0" w:lastRowLastColumn="0"/>
+          <w:trHeight w:val="411"/>
+        </w:trPr>
+        <w:tc>
+          <w:tcPr>
+            <w:cnfStyle w:val="001000000000" w:firstRow="0" w:lastRow="0" w:firstColumn="1" w:lastColumn="0" w:oddVBand="0" w:evenVBand="0" w:oddHBand="0" w:evenHBand="0" w:firstRowFirstColumn="0" w:firstRowLastColumn="0" w:lastRowFirstColumn="0" w:lastRowLastColumn="0"/>
+            <w:tcW w:w="4976" w:type="dxa"/>
+          </w:tcPr>
+          <w:p>
+            <w:pPr>
+              <w:spacing w:line="360" w:lineRule="auto"/>
+              <w:jc w:val="both"/>
+              <w:rPr>
+                <w:rFonts w:ascii="Verdana" w:hAnsi="Verdana"/>
+                <w:b w:val="0"/>
+              </w:rPr>
+            </w:pPr>
+            <w:r>
+              <w:rPr>
+                <w:rFonts w:ascii="Verdana" w:hAnsi="Verdana"/>
+                <w:b w:val="0"/>
+              </w:rPr>
+              <w:t>Bug Report</w:t>
+            </w:r>
+          </w:p>
+        </w:tc>
+        <w:tc>
+          <w:tcPr>
+            <w:tcW w:w="4976" w:type="dxa"/>
+          </w:tcPr>
+          <w:p>
+            <w:pPr>
+              <w:spacing w:line="360" w:lineRule="auto"/>
+              <w:jc w:val="both"/>
+              <w:cnfStyle w:val="000000100000" w:firstRow="0" w:lastRow="0" w:firstColumn="0" w:lastColumn="0" w:oddVBand="0" w:evenVBand="0" w:oddHBand="1" w:evenHBand="0" w:firstRowFirstColumn="0" w:firstRowLastColumn="0" w:lastRowFirstColumn="0" w:lastRowLastColumn="0"/>
+              <w:rPr>
+                <w:rFonts w:ascii="Verdana" w:hAnsi="Verdana"/>
+              </w:rPr>
+            </w:pPr>
+            <w:r>
+              <w:rPr>
+                <w:rFonts w:ascii="Verdana" w:hAnsi="Verdana"/>
+              </w:rPr>
+              <w:t>Tester / Developer</w:t>
+            </w:r>
+          </w:p>
+        </w:tc>
+      </w:tr>
+      <w:tr>
+        <w:trPr>
+          <w:trHeight w:val="411"/>
+        </w:trPr>
+        <w:tc>
+          <w:tcPr>
+            <w:cnfStyle w:val="001000000000" w:firstRow="0" w:lastRow="0" w:firstColumn="1" w:lastColumn="0" w:oddVBand="0" w:evenVBand="0" w:oddHBand="0" w:evenHBand="0" w:firstRowFirstColumn="0" w:firstRowLastColumn="0" w:lastRowFirstColumn="0" w:lastRowLastColumn="0"/>
+            <w:tcW w:w="4976" w:type="dxa"/>
+          </w:tcPr>
+          <w:p>
+            <w:pPr>
+              <w:spacing w:line="360" w:lineRule="auto"/>
+              <w:jc w:val="both"/>
+              <w:rPr>
+                <w:rFonts w:ascii="Verdana" w:hAnsi="Verdana"/>
+                <w:b w:val="0"/>
+              </w:rPr>
+            </w:pPr>
+            <w:r>
+              <w:rPr>
+                <w:rFonts w:ascii="Verdana" w:hAnsi="Verdana"/>
+                <w:b w:val="0"/>
+              </w:rPr>
+              <w:t>Test Report</w:t>
+            </w:r>
+          </w:p>
+        </w:tc>
+        <w:tc>
+          <w:tcPr>
+            <w:tcW w:w="4976" w:type="dxa"/>
+          </w:tcPr>
+          <w:p>
+            <w:pPr>
+              <w:spacing w:line="360" w:lineRule="auto"/>
+              <w:jc w:val="both"/>
+              <w:cnfStyle w:val="000000000000" w:firstRow="0" w:lastRow="0" w:firstColumn="0" w:lastColumn="0" w:oddVBand="0" w:evenVBand="0" w:oddHBand="0" w:evenHBand="0" w:firstRowFirstColumn="0" w:firstRowLastColumn="0" w:lastRowFirstColumn="0" w:lastRowLastColumn="0"/>
+              <w:rPr>
+                <w:rFonts w:ascii="Verdana" w:hAnsi="Verdana"/>
+              </w:rPr>
+            </w:pPr>
+            <w:r>
+              <w:rPr>
+                <w:rFonts w:ascii="Verdana" w:hAnsi="Verdana"/>
+              </w:rPr>
+              <w:t>Project Manager</w:t>
             </w:r>
           </w:p>
         </w:tc>
@@ -1803,7 +1853,16 @@
                 <w:rFonts w:ascii="Verdana" w:hAnsi="Verdana"/>
                 <w:b w:val="0"/>
               </w:rPr>
-              <w:t>HDD (Hard Disk Drive)</w:t>
+              <w:t xml:space="preserve">HDD (Hard </w:t>
+            </w:r>
+            <w:bookmarkStart w:id="5" w:name="_GoBack"/>
+            <w:bookmarkEnd w:id="5"/>
+            <w:r>
+              <w:rPr>
+                <w:rFonts w:ascii="Verdana" w:hAnsi="Verdana"/>
+                <w:b w:val="0"/>
+              </w:rPr>
+              <w:t>Disk Drive)</w:t>
             </w:r>
           </w:p>
         </w:tc>
@@ -1910,7 +1969,6 @@
           <w:rFonts w:ascii="Verdana" w:hAnsi="Verdana"/>
           <w:i w:val="0"/>
         </w:rPr>
-        <w:lastRenderedPageBreak/>
         <w:t>For IOS</w:t>
       </w:r>
     </w:p>
@@ -2005,14 +2063,7 @@
           <w:rFonts w:ascii="Verdana" w:hAnsi="Verdana"/>
           <w:i w:val="0"/>
         </w:rPr>
-        <w:t xml:space="preserve">For </w:t>
-      </w:r>
-      <w:r>
-        <w:rPr>
-          <w:rFonts w:ascii="Verdana" w:hAnsi="Verdana"/>
-          <w:i w:val="0"/>
-        </w:rPr>
-        <w:t>IOS</w:t>
+        <w:t>For IOS</w:t>
       </w:r>
     </w:p>
     <w:p>
@@ -2034,8 +2085,6 @@
         </w:rPr>
         <w:t>IOS 11</w:t>
       </w:r>
-      <w:bookmarkStart w:id="5" w:name="_GoBack"/>
-      <w:bookmarkEnd w:id="5"/>
     </w:p>
     <w:sectPr>
       <w:pgSz w:w="12240" w:h="15840"/>
